--- a/files/ProblemSet0271.docx
+++ b/files/ProblemSet0271.docx
@@ -6,9 +6,9 @@
       <w:pPr>
         <w:pStyle w:val="Heading2"/>
       </w:pPr>
-      <w:bookmarkStart w:id="20" w:name="problem-set-272"/>
+      <w:bookmarkStart w:id="20" w:name="problem-set-271"/>
       <w:r>
-        <w:t xml:space="preserve">Problem Set 272</w:t>
+        <w:t xml:space="preserve">Problem Set 271</w:t>
       </w:r>
       <w:bookmarkEnd w:id="20"/>
     </w:p>
@@ -28,121 +28,121 @@
       </w:pPr>
       <m:oMath>
         <m:r>
-          <m:t>81</m:t>
-        </m:r>
-        <m:r>
-          <m:t>,</m:t>
-        </m:r>
-        <m:r>
-          <m:t>490</m:t>
-        </m:r>
-        <m:r>
-          <m:t>+</m:t>
-        </m:r>
-        <m:r>
-          <m:t>70</m:t>
-        </m:r>
-        <m:r>
-          <m:t>,</m:t>
-        </m:r>
-        <m:r>
-          <m:t>408</m:t>
-        </m:r>
-        <m:r>
-          <m:t>+</m:t>
-        </m:r>
-        <m:r>
-          <m:t>32</m:t>
-        </m:r>
-        <m:r>
-          <m:t>,</m:t>
-        </m:r>
-        <m:r>
-          <m:t>987</m:t>
-        </m:r>
-        <m:r>
-          <m:t>+</m:t>
-        </m:r>
-        <m:r>
-          <m:t>84</m:t>
-        </m:r>
-        <m:r>
-          <m:t>,</m:t>
-        </m:r>
-        <m:r>
-          <m:t>601</m:t>
-        </m:r>
-        <m:r>
-          <m:t>+</m:t>
-        </m:r>
-        <m:r>
-          <m:t>31</m:t>
-        </m:r>
-        <m:r>
-          <m:t>,</m:t>
-        </m:r>
-        <m:r>
-          <m:t>088</m:t>
-        </m:r>
-        <m:r>
-          <m:t>+</m:t>
-        </m:r>
-        <m:r>
-          <m:t>32</m:t>
-        </m:r>
-        <m:r>
-          <m:t>,</m:t>
-        </m:r>
-        <m:r>
-          <m:t>564</m:t>
-        </m:r>
-        <m:r>
-          <m:t>+</m:t>
-        </m:r>
-        <m:r>
-          <m:t>23</m:t>
-        </m:r>
-        <m:r>
-          <m:t>,</m:t>
-        </m:r>
-        <m:r>
-          <m:t>698</m:t>
-        </m:r>
-        <m:r>
-          <m:t>+</m:t>
-        </m:r>
-        <m:r>
-          <m:t>38</m:t>
-        </m:r>
-        <m:r>
-          <m:t>,</m:t>
-        </m:r>
-        <m:r>
-          <m:t>503</m:t>
-        </m:r>
-        <m:r>
-          <m:t>+</m:t>
-        </m:r>
-        <m:r>
-          <m:t>89</m:t>
-        </m:r>
-        <m:r>
-          <m:t>,</m:t>
-        </m:r>
-        <m:r>
-          <m:t>477</m:t>
-        </m:r>
-        <m:r>
-          <m:t>+</m:t>
-        </m:r>
-        <m:r>
-          <m:t>52</m:t>
-        </m:r>
-        <m:r>
-          <m:t>,</m:t>
-        </m:r>
-        <m:r>
-          <m:t>507</m:t>
+          <m:t>13</m:t>
+        </m:r>
+        <m:r>
+          <m:t>,</m:t>
+        </m:r>
+        <m:r>
+          <m:t>461</m:t>
+        </m:r>
+        <m:r>
+          <m:t>+</m:t>
+        </m:r>
+        <m:r>
+          <m:t>42</m:t>
+        </m:r>
+        <m:r>
+          <m:t>,</m:t>
+        </m:r>
+        <m:r>
+          <m:t>398</m:t>
+        </m:r>
+        <m:r>
+          <m:t>+</m:t>
+        </m:r>
+        <m:r>
+          <m:t>29</m:t>
+        </m:r>
+        <m:r>
+          <m:t>,</m:t>
+        </m:r>
+        <m:r>
+          <m:t>352</m:t>
+        </m:r>
+        <m:r>
+          <m:t>+</m:t>
+        </m:r>
+        <m:r>
+          <m:t>22</m:t>
+        </m:r>
+        <m:r>
+          <m:t>,</m:t>
+        </m:r>
+        <m:r>
+          <m:t>933</m:t>
+        </m:r>
+        <m:r>
+          <m:t>+</m:t>
+        </m:r>
+        <m:r>
+          <m:t>77</m:t>
+        </m:r>
+        <m:r>
+          <m:t>,</m:t>
+        </m:r>
+        <m:r>
+          <m:t>907</m:t>
+        </m:r>
+        <m:r>
+          <m:t>+</m:t>
+        </m:r>
+        <m:r>
+          <m:t>66</m:t>
+        </m:r>
+        <m:r>
+          <m:t>,</m:t>
+        </m:r>
+        <m:r>
+          <m:t>127</m:t>
+        </m:r>
+        <m:r>
+          <m:t>+</m:t>
+        </m:r>
+        <m:r>
+          <m:t>77</m:t>
+        </m:r>
+        <m:r>
+          <m:t>,</m:t>
+        </m:r>
+        <m:r>
+          <m:t>311</m:t>
+        </m:r>
+        <m:r>
+          <m:t>+</m:t>
+        </m:r>
+        <m:r>
+          <m:t>66</m:t>
+        </m:r>
+        <m:r>
+          <m:t>,</m:t>
+        </m:r>
+        <m:r>
+          <m:t>648</m:t>
+        </m:r>
+        <m:r>
+          <m:t>+</m:t>
+        </m:r>
+        <m:r>
+          <m:t>68</m:t>
+        </m:r>
+        <m:r>
+          <m:t>,</m:t>
+        </m:r>
+        <m:r>
+          <m:t>736</m:t>
+        </m:r>
+        <m:r>
+          <m:t>+</m:t>
+        </m:r>
+        <m:r>
+          <m:t>60</m:t>
+        </m:r>
+        <m:r>
+          <m:t>,</m:t>
+        </m:r>
+        <m:r>
+          <m:t>550</m:t>
         </m:r>
       </m:oMath>
     </w:p>
@@ -152,85 +152,61 @@
       </w:pPr>
       <m:oMath>
         <m:r>
-          <m:t>25</m:t>
-        </m:r>
-        <m:r>
-          <m:t>,</m:t>
-        </m:r>
-        <m:r>
-          <m:t>255</m:t>
-        </m:r>
-        <m:r>
-          <m:t>+</m:t>
-        </m:r>
-        <m:r>
-          <m:t>26</m:t>
-        </m:r>
-        <m:r>
-          <m:t>,</m:t>
-        </m:r>
-        <m:r>
-          <m:t>278</m:t>
-        </m:r>
-        <m:r>
-          <m:t>+</m:t>
-        </m:r>
-        <m:r>
-          <m:t>16</m:t>
-        </m:r>
-        <m:r>
-          <m:t>,</m:t>
-        </m:r>
-        <m:r>
-          <m:t>422</m:t>
-        </m:r>
-        <m:r>
-          <m:t>+</m:t>
-        </m:r>
-        <m:r>
-          <m:t>21</m:t>
-        </m:r>
-        <m:r>
-          <m:t>,</m:t>
-        </m:r>
-        <m:r>
-          <m:t>780</m:t>
-        </m:r>
-        <m:r>
-          <m:t>+</m:t>
-        </m:r>
-        <m:r>
-          <m:t>65</m:t>
-        </m:r>
-        <m:r>
-          <m:t>,</m:t>
-        </m:r>
-        <m:r>
-          <m:t>430</m:t>
-        </m:r>
-        <m:r>
-          <m:t>+</m:t>
-        </m:r>
-        <m:r>
-          <m:t>94</m:t>
-        </m:r>
-        <m:r>
-          <m:t>,</m:t>
-        </m:r>
-        <m:r>
-          <m:t>738</m:t>
-        </m:r>
-        <m:r>
-          <m:t>+</m:t>
-        </m:r>
-        <m:r>
-          <m:t>50</m:t>
-        </m:r>
-        <m:r>
-          <m:t>,</m:t>
-        </m:r>
-        <m:r>
-          <m:t>754</m:t>
+          <m:t>82</m:t>
+        </m:r>
+        <m:r>
+          <m:t>,</m:t>
+        </m:r>
+        <m:r>
+          <m:t>257</m:t>
+        </m:r>
+        <m:r>
+          <m:t>+</m:t>
+        </m:r>
+        <m:r>
+          <m:t>95</m:t>
+        </m:r>
+        <m:r>
+          <m:t>,</m:t>
+        </m:r>
+        <m:r>
+          <m:t>391</m:t>
+        </m:r>
+        <m:r>
+          <m:t>+</m:t>
+        </m:r>
+        <m:r>
+          <m:t>52</m:t>
+        </m:r>
+        <m:r>
+          <m:t>,</m:t>
+        </m:r>
+        <m:r>
+          <m:t>733</m:t>
+        </m:r>
+        <m:r>
+          <m:t>+</m:t>
+        </m:r>
+        <m:r>
+          <m:t>45</m:t>
+        </m:r>
+        <m:r>
+          <m:t>,</m:t>
+        </m:r>
+        <m:r>
+          <m:t>485</m:t>
+        </m:r>
+        <m:r>
+          <m:t>+</m:t>
+        </m:r>
+        <m:r>
+          <m:t>64</m:t>
+        </m:r>
+        <m:r>
+          <m:t>,</m:t>
+        </m:r>
+        <m:r>
+          <m:t>992</m:t>
         </m:r>
         <m:r>
           <m:t>+</m:t>
@@ -242,31 +218,55 @@
           <m:t>,</m:t>
         </m:r>
         <m:r>
-          <m:t>746</m:t>
-        </m:r>
-        <m:r>
-          <m:t>+</m:t>
-        </m:r>
-        <m:r>
-          <m:t>56</m:t>
-        </m:r>
-        <m:r>
-          <m:t>,</m:t>
-        </m:r>
-        <m:r>
-          <m:t>166</m:t>
-        </m:r>
-        <m:r>
-          <m:t>+</m:t>
-        </m:r>
-        <m:r>
-          <m:t>72</m:t>
-        </m:r>
-        <m:r>
-          <m:t>,</m:t>
-        </m:r>
-        <m:r>
-          <m:t>168</m:t>
+          <m:t>739</m:t>
+        </m:r>
+        <m:r>
+          <m:t>+</m:t>
+        </m:r>
+        <m:r>
+          <m:t>89</m:t>
+        </m:r>
+        <m:r>
+          <m:t>,</m:t>
+        </m:r>
+        <m:r>
+          <m:t>146</m:t>
+        </m:r>
+        <m:r>
+          <m:t>+</m:t>
+        </m:r>
+        <m:r>
+          <m:t>90</m:t>
+        </m:r>
+        <m:r>
+          <m:t>,</m:t>
+        </m:r>
+        <m:r>
+          <m:t>772</m:t>
+        </m:r>
+        <m:r>
+          <m:t>+</m:t>
+        </m:r>
+        <m:r>
+          <m:t>96</m:t>
+        </m:r>
+        <m:r>
+          <m:t>,</m:t>
+        </m:r>
+        <m:r>
+          <m:t>212</m:t>
+        </m:r>
+        <m:r>
+          <m:t>+</m:t>
+        </m:r>
+        <m:r>
+          <m:t>95</m:t>
+        </m:r>
+        <m:r>
+          <m:t>,</m:t>
+        </m:r>
+        <m:r>
+          <m:t>112</m:t>
         </m:r>
       </m:oMath>
     </w:p>
@@ -276,121 +276,121 @@
       </w:pPr>
       <m:oMath>
         <m:r>
-          <m:t>78</m:t>
-        </m:r>
-        <m:r>
-          <m:t>,</m:t>
-        </m:r>
-        <m:r>
-          <m:t>752</m:t>
+          <m:t>69</m:t>
+        </m:r>
+        <m:r>
+          <m:t>,</m:t>
+        </m:r>
+        <m:r>
+          <m:t>219</m:t>
+        </m:r>
+        <m:r>
+          <m:t>+</m:t>
+        </m:r>
+        <m:r>
+          <m:t>82</m:t>
+        </m:r>
+        <m:r>
+          <m:t>,</m:t>
+        </m:r>
+        <m:r>
+          <m:t>588</m:t>
+        </m:r>
+        <m:r>
+          <m:t>+</m:t>
+        </m:r>
+        <m:r>
+          <m:t>67</m:t>
+        </m:r>
+        <m:r>
+          <m:t>,</m:t>
+        </m:r>
+        <m:r>
+          <m:t>021</m:t>
+        </m:r>
+        <m:r>
+          <m:t>+</m:t>
+        </m:r>
+        <m:r>
+          <m:t>97</m:t>
+        </m:r>
+        <m:r>
+          <m:t>,</m:t>
+        </m:r>
+        <m:r>
+          <m:t>813</m:t>
+        </m:r>
+        <m:r>
+          <m:t>+</m:t>
+        </m:r>
+        <m:r>
+          <m:t>57</m:t>
+        </m:r>
+        <m:r>
+          <m:t>,</m:t>
+        </m:r>
+        <m:r>
+          <m:t>191</m:t>
         </m:r>
         <m:r>
           <m:t>−</m:t>
         </m:r>
         <m:r>
-          <m:t>16</m:t>
-        </m:r>
-        <m:r>
-          <m:t>,</m:t>
-        </m:r>
-        <m:r>
-          <m:t>983</m:t>
-        </m:r>
-        <m:r>
-          <m:t>+</m:t>
-        </m:r>
-        <m:r>
-          <m:t>38</m:t>
-        </m:r>
-        <m:r>
-          <m:t>,</m:t>
-        </m:r>
-        <m:r>
-          <m:t>776</m:t>
+          <m:t>23</m:t>
+        </m:r>
+        <m:r>
+          <m:t>,</m:t>
+        </m:r>
+        <m:r>
+          <m:t>674</m:t>
         </m:r>
         <m:r>
           <m:t>−</m:t>
         </m:r>
         <m:r>
-          <m:t>82</m:t>
-        </m:r>
-        <m:r>
-          <m:t>,</m:t>
-        </m:r>
-        <m:r>
-          <m:t>321</m:t>
-        </m:r>
-        <m:r>
-          <m:t>+</m:t>
-        </m:r>
-        <m:r>
-          <m:t>98</m:t>
-        </m:r>
-        <m:r>
-          <m:t>,</m:t>
-        </m:r>
-        <m:r>
-          <m:t>863</m:t>
-        </m:r>
-        <m:r>
-          <m:t>+</m:t>
-        </m:r>
-        <m:r>
-          <m:t>69</m:t>
-        </m:r>
-        <m:r>
-          <m:t>,</m:t>
-        </m:r>
-        <m:r>
-          <m:t>969</m:t>
-        </m:r>
-        <m:r>
-          <m:t>+</m:t>
-        </m:r>
-        <m:r>
-          <m:t>96</m:t>
-        </m:r>
-        <m:r>
-          <m:t>,</m:t>
-        </m:r>
-        <m:r>
-          <m:t>708</m:t>
+          <m:t>64</m:t>
+        </m:r>
+        <m:r>
+          <m:t>,</m:t>
+        </m:r>
+        <m:r>
+          <m:t>853</m:t>
         </m:r>
         <m:r>
           <m:t>−</m:t>
         </m:r>
         <m:r>
-          <m:t>41</m:t>
-        </m:r>
-        <m:r>
-          <m:t>,</m:t>
-        </m:r>
-        <m:r>
-          <m:t>139</m:t>
-        </m:r>
-        <m:r>
-          <m:t>+</m:t>
-        </m:r>
-        <m:r>
-          <m:t>43</m:t>
-        </m:r>
-        <m:r>
-          <m:t>,</m:t>
-        </m:r>
-        <m:r>
-          <m:t>630</m:t>
+          <m:t>10</m:t>
+        </m:r>
+        <m:r>
+          <m:t>,</m:t>
+        </m:r>
+        <m:r>
+          <m:t>520</m:t>
+        </m:r>
+        <m:r>
+          <m:t>+</m:t>
+        </m:r>
+        <m:r>
+          <m:t>81</m:t>
+        </m:r>
+        <m:r>
+          <m:t>,</m:t>
+        </m:r>
+        <m:r>
+          <m:t>198</m:t>
         </m:r>
         <m:r>
           <m:t>−</m:t>
         </m:r>
         <m:r>
-          <m:t>95</m:t>
-        </m:r>
-        <m:r>
-          <m:t>,</m:t>
-        </m:r>
-        <m:r>
-          <m:t>399</m:t>
+          <m:t>20</m:t>
+        </m:r>
+        <m:r>
+          <m:t>,</m:t>
+        </m:r>
+        <m:r>
+          <m:t>370</m:t>
         </m:r>
       </m:oMath>
     </w:p>
@@ -400,37 +400,109 @@
       </w:pPr>
       <m:oMath>
         <m:r>
-          <m:t>23</m:t>
-        </m:r>
-        <m:r>
-          <m:t>,</m:t>
-        </m:r>
-        <m:r>
-          <m:t>036</m:t>
-        </m:r>
-        <m:r>
-          <m:t>+</m:t>
-        </m:r>
-        <m:r>
-          <m:t>36</m:t>
-        </m:r>
-        <m:r>
-          <m:t>,</m:t>
-        </m:r>
-        <m:r>
-          <m:t>341</m:t>
-        </m:r>
-        <m:r>
-          <m:t>+</m:t>
-        </m:r>
-        <m:r>
-          <m:t>37</m:t>
-        </m:r>
-        <m:r>
-          <m:t>,</m:t>
-        </m:r>
-        <m:r>
-          <m:t>415</m:t>
+          <m:t>71</m:t>
+        </m:r>
+        <m:r>
+          <m:t>,</m:t>
+        </m:r>
+        <m:r>
+          <m:t>090</m:t>
+        </m:r>
+        <m:r>
+          <m:t>+</m:t>
+        </m:r>
+        <m:r>
+          <m:t>62</m:t>
+        </m:r>
+        <m:r>
+          <m:t>,</m:t>
+        </m:r>
+        <m:r>
+          <m:t>221</m:t>
+        </m:r>
+        <m:r>
+          <m:t>+</m:t>
+        </m:r>
+        <m:r>
+          <m:t>82</m:t>
+        </m:r>
+        <m:r>
+          <m:t>,</m:t>
+        </m:r>
+        <m:r>
+          <m:t>231</m:t>
+        </m:r>
+        <m:r>
+          <m:t>+</m:t>
+        </m:r>
+        <m:r>
+          <m:t>43</m:t>
+        </m:r>
+        <m:r>
+          <m:t>,</m:t>
+        </m:r>
+        <m:r>
+          <m:t>889</m:t>
+        </m:r>
+        <m:r>
+          <m:t>+</m:t>
+        </m:r>
+        <m:r>
+          <m:t>21</m:t>
+        </m:r>
+        <m:r>
+          <m:t>,</m:t>
+        </m:r>
+        <m:r>
+          <m:t>928</m:t>
+        </m:r>
+        <m:r>
+          <m:t>+</m:t>
+        </m:r>
+        <m:r>
+          <m:t>42</m:t>
+        </m:r>
+        <m:r>
+          <m:t>,</m:t>
+        </m:r>
+        <m:r>
+          <m:t>349</m:t>
+        </m:r>
+        <m:r>
+          <m:t>+</m:t>
+        </m:r>
+        <m:r>
+          <m:t>12</m:t>
+        </m:r>
+        <m:r>
+          <m:t>,</m:t>
+        </m:r>
+        <m:r>
+          <m:t>368</m:t>
+        </m:r>
+        <m:r>
+          <m:t>+</m:t>
+        </m:r>
+        <m:r>
+          <m:t>28</m:t>
+        </m:r>
+        <m:r>
+          <m:t>,</m:t>
+        </m:r>
+        <m:r>
+          <m:t>495</m:t>
+        </m:r>
+        <m:r>
+          <m:t>+</m:t>
+        </m:r>
+        <m:r>
+          <m:t>32</m:t>
+        </m:r>
+        <m:r>
+          <m:t>,</m:t>
+        </m:r>
+        <m:r>
+          <m:t>246</m:t>
         </m:r>
         <m:r>
           <m:t>+</m:t>
@@ -442,79 +514,7 @@
           <m:t>,</m:t>
         </m:r>
         <m:r>
-          <m:t>385</m:t>
-        </m:r>
-        <m:r>
-          <m:t>+</m:t>
-        </m:r>
-        <m:r>
-          <m:t>73</m:t>
-        </m:r>
-        <m:r>
-          <m:t>,</m:t>
-        </m:r>
-        <m:r>
-          <m:t>071</m:t>
-        </m:r>
-        <m:r>
-          <m:t>+</m:t>
-        </m:r>
-        <m:r>
-          <m:t>82</m:t>
-        </m:r>
-        <m:r>
-          <m:t>,</m:t>
-        </m:r>
-        <m:r>
-          <m:t>929</m:t>
-        </m:r>
-        <m:r>
-          <m:t>+</m:t>
-        </m:r>
-        <m:r>
-          <m:t>84</m:t>
-        </m:r>
-        <m:r>
-          <m:t>,</m:t>
-        </m:r>
-        <m:r>
-          <m:t>024</m:t>
-        </m:r>
-        <m:r>
-          <m:t>+</m:t>
-        </m:r>
-        <m:r>
-          <m:t>56</m:t>
-        </m:r>
-        <m:r>
-          <m:t>,</m:t>
-        </m:r>
-        <m:r>
-          <m:t>196</m:t>
-        </m:r>
-        <m:r>
-          <m:t>+</m:t>
-        </m:r>
-        <m:r>
-          <m:t>12</m:t>
-        </m:r>
-        <m:r>
-          <m:t>,</m:t>
-        </m:r>
-        <m:r>
-          <m:t>930</m:t>
-        </m:r>
-        <m:r>
-          <m:t>+</m:t>
-        </m:r>
-        <m:r>
-          <m:t>96</m:t>
-        </m:r>
-        <m:r>
-          <m:t>,</m:t>
-        </m:r>
-        <m:r>
-          <m:t>299</m:t>
+          <m:t>053</m:t>
         </m:r>
       </m:oMath>
     </w:p>
@@ -524,28 +524,112 @@
       </w:pPr>
       <m:oMath>
         <m:r>
-          <m:t>69</m:t>
-        </m:r>
-        <m:r>
-          <m:t>,</m:t>
-        </m:r>
-        <m:r>
-          <m:t>558</m:t>
-        </m:r>
-        <m:r>
-          <m:t>+</m:t>
-        </m:r>
-        <m:r>
-          <m:t>96</m:t>
-        </m:r>
-        <m:r>
-          <m:t>,</m:t>
-        </m:r>
-        <m:r>
-          <m:t>104</m:t>
-        </m:r>
-        <m:r>
-          <m:t>+</m:t>
+          <m:t>73</m:t>
+        </m:r>
+        <m:r>
+          <m:t>,</m:t>
+        </m:r>
+        <m:r>
+          <m:t>415</m:t>
+        </m:r>
+        <m:r>
+          <m:t>+</m:t>
+        </m:r>
+        <m:r>
+          <m:t>90</m:t>
+        </m:r>
+        <m:r>
+          <m:t>,</m:t>
+        </m:r>
+        <m:r>
+          <m:t>085</m:t>
+        </m:r>
+        <m:r>
+          <m:t>+</m:t>
+        </m:r>
+        <m:r>
+          <m:t>52</m:t>
+        </m:r>
+        <m:r>
+          <m:t>,</m:t>
+        </m:r>
+        <m:r>
+          <m:t>113</m:t>
+        </m:r>
+        <m:r>
+          <m:t>−</m:t>
+        </m:r>
+        <m:r>
+          <m:t>36</m:t>
+        </m:r>
+        <m:r>
+          <m:t>,</m:t>
+        </m:r>
+        <m:r>
+          <m:t>916</m:t>
+        </m:r>
+        <m:r>
+          <m:t>−</m:t>
+        </m:r>
+        <m:r>
+          <m:t>90</m:t>
+        </m:r>
+        <m:r>
+          <m:t>,</m:t>
+        </m:r>
+        <m:r>
+          <m:t>845</m:t>
+        </m:r>
+        <m:r>
+          <m:t>+</m:t>
+        </m:r>
+        <m:r>
+          <m:t>12</m:t>
+        </m:r>
+        <m:r>
+          <m:t>,</m:t>
+        </m:r>
+        <m:r>
+          <m:t>943</m:t>
+        </m:r>
+        <m:r>
+          <m:t>+</m:t>
+        </m:r>
+        <m:r>
+          <m:t>27</m:t>
+        </m:r>
+        <m:r>
+          <m:t>,</m:t>
+        </m:r>
+        <m:r>
+          <m:t>902</m:t>
+        </m:r>
+        <m:r>
+          <m:t>−</m:t>
+        </m:r>
+        <m:r>
+          <m:t>18</m:t>
+        </m:r>
+        <m:r>
+          <m:t>,</m:t>
+        </m:r>
+        <m:r>
+          <m:t>061</m:t>
+        </m:r>
+        <m:r>
+          <m:t>+</m:t>
+        </m:r>
+        <m:r>
+          <m:t>68</m:t>
+        </m:r>
+        <m:r>
+          <m:t>,</m:t>
+        </m:r>
+        <m:r>
+          <m:t>678</m:t>
+        </m:r>
+        <m:r>
+          <m:t>−</m:t>
         </m:r>
         <m:r>
           <m:t>91</m:t>
@@ -554,91 +638,7 @@
           <m:t>,</m:t>
         </m:r>
         <m:r>
-          <m:t>628</m:t>
-        </m:r>
-        <m:r>
-          <m:t>−</m:t>
-        </m:r>
-        <m:r>
-          <m:t>78</m:t>
-        </m:r>
-        <m:r>
-          <m:t>,</m:t>
-        </m:r>
-        <m:r>
-          <m:t>207</m:t>
-        </m:r>
-        <m:r>
-          <m:t>+</m:t>
-        </m:r>
-        <m:r>
-          <m:t>43</m:t>
-        </m:r>
-        <m:r>
-          <m:t>,</m:t>
-        </m:r>
-        <m:r>
-          <m:t>103</m:t>
-        </m:r>
-        <m:r>
-          <m:t>−</m:t>
-        </m:r>
-        <m:r>
-          <m:t>40</m:t>
-        </m:r>
-        <m:r>
-          <m:t>,</m:t>
-        </m:r>
-        <m:r>
-          <m:t>232</m:t>
-        </m:r>
-        <m:r>
-          <m:t>−</m:t>
-        </m:r>
-        <m:r>
-          <m:t>46</m:t>
-        </m:r>
-        <m:r>
-          <m:t>,</m:t>
-        </m:r>
-        <m:r>
-          <m:t>777</m:t>
-        </m:r>
-        <m:r>
-          <m:t>+</m:t>
-        </m:r>
-        <m:r>
-          <m:t>86</m:t>
-        </m:r>
-        <m:r>
-          <m:t>,</m:t>
-        </m:r>
-        <m:r>
-          <m:t>161</m:t>
-        </m:r>
-        <m:r>
-          <m:t>+</m:t>
-        </m:r>
-        <m:r>
-          <m:t>17</m:t>
-        </m:r>
-        <m:r>
-          <m:t>,</m:t>
-        </m:r>
-        <m:r>
-          <m:t>282</m:t>
-        </m:r>
-        <m:r>
-          <m:t>−</m:t>
-        </m:r>
-        <m:r>
-          <m:t>36</m:t>
-        </m:r>
-        <m:r>
-          <m:t>,</m:t>
-        </m:r>
-        <m:r>
-          <m:t>331</m:t>
+          <m:t>215</m:t>
         </m:r>
       </m:oMath>
     </w:p>
@@ -648,49 +648,49 @@
       </w:pPr>
       <m:oMath>
         <m:r>
-          <m:t>73</m:t>
-        </m:r>
-        <m:r>
-          <m:t>,</m:t>
-        </m:r>
-        <m:r>
-          <m:t>410</m:t>
-        </m:r>
-        <m:r>
-          <m:t>+</m:t>
-        </m:r>
-        <m:r>
-          <m:t>72</m:t>
-        </m:r>
-        <m:r>
-          <m:t>,</m:t>
-        </m:r>
-        <m:r>
-          <m:t>392</m:t>
-        </m:r>
-        <m:r>
-          <m:t>+</m:t>
-        </m:r>
-        <m:r>
-          <m:t>32</m:t>
-        </m:r>
-        <m:r>
-          <m:t>,</m:t>
-        </m:r>
-        <m:r>
-          <m:t>170</m:t>
-        </m:r>
-        <m:r>
-          <m:t>+</m:t>
-        </m:r>
-        <m:r>
-          <m:t>68</m:t>
-        </m:r>
-        <m:r>
-          <m:t>,</m:t>
-        </m:r>
-        <m:r>
-          <m:t>388</m:t>
+          <m:t>77</m:t>
+        </m:r>
+        <m:r>
+          <m:t>,</m:t>
+        </m:r>
+        <m:r>
+          <m:t>711</m:t>
+        </m:r>
+        <m:r>
+          <m:t>+</m:t>
+        </m:r>
+        <m:r>
+          <m:t>45</m:t>
+        </m:r>
+        <m:r>
+          <m:t>,</m:t>
+        </m:r>
+        <m:r>
+          <m:t>892</m:t>
+        </m:r>
+        <m:r>
+          <m:t>+</m:t>
+        </m:r>
+        <m:r>
+          <m:t>21</m:t>
+        </m:r>
+        <m:r>
+          <m:t>,</m:t>
+        </m:r>
+        <m:r>
+          <m:t>258</m:t>
+        </m:r>
+        <m:r>
+          <m:t>+</m:t>
+        </m:r>
+        <m:r>
+          <m:t>24</m:t>
+        </m:r>
+        <m:r>
+          <m:t>,</m:t>
+        </m:r>
+        <m:r>
+          <m:t>490</m:t>
         </m:r>
         <m:r>
           <m:t>+</m:t>
@@ -702,67 +702,67 @@
           <m:t>,</m:t>
         </m:r>
         <m:r>
-          <m:t>570</m:t>
-        </m:r>
-        <m:r>
-          <m:t>+</m:t>
-        </m:r>
-        <m:r>
-          <m:t>31</m:t>
-        </m:r>
-        <m:r>
-          <m:t>,</m:t>
-        </m:r>
-        <m:r>
-          <m:t>141</m:t>
-        </m:r>
-        <m:r>
-          <m:t>+</m:t>
-        </m:r>
-        <m:r>
-          <m:t>75</m:t>
-        </m:r>
-        <m:r>
-          <m:t>,</m:t>
-        </m:r>
-        <m:r>
-          <m:t>121</m:t>
-        </m:r>
-        <m:r>
-          <m:t>+</m:t>
-        </m:r>
-        <m:r>
-          <m:t>76</m:t>
-        </m:r>
-        <m:r>
-          <m:t>,</m:t>
-        </m:r>
-        <m:r>
-          <m:t>466</m:t>
-        </m:r>
-        <m:r>
-          <m:t>+</m:t>
-        </m:r>
-        <m:r>
-          <m:t>86</m:t>
-        </m:r>
-        <m:r>
-          <m:t>,</m:t>
-        </m:r>
-        <m:r>
-          <m:t>523</m:t>
-        </m:r>
-        <m:r>
-          <m:t>+</m:t>
-        </m:r>
-        <m:r>
-          <m:t>32</m:t>
-        </m:r>
-        <m:r>
-          <m:t>,</m:t>
-        </m:r>
-        <m:r>
-          <m:t>794</m:t>
+          <m:t>406</m:t>
+        </m:r>
+        <m:r>
+          <m:t>+</m:t>
+        </m:r>
+        <m:r>
+          <m:t>78</m:t>
+        </m:r>
+        <m:r>
+          <m:t>,</m:t>
+        </m:r>
+        <m:r>
+          <m:t>044</m:t>
+        </m:r>
+        <m:r>
+          <m:t>+</m:t>
+        </m:r>
+        <m:r>
+          <m:t>62</m:t>
+        </m:r>
+        <m:r>
+          <m:t>,</m:t>
+        </m:r>
+        <m:r>
+          <m:t>658</m:t>
+        </m:r>
+        <m:r>
+          <m:t>+</m:t>
+        </m:r>
+        <m:r>
+          <m:t>96</m:t>
+        </m:r>
+        <m:r>
+          <m:t>,</m:t>
+        </m:r>
+        <m:r>
+          <m:t>433</m:t>
+        </m:r>
+        <m:r>
+          <m:t>+</m:t>
+        </m:r>
+        <m:r>
+          <m:t>13</m:t>
+        </m:r>
+        <m:r>
+          <m:t>,</m:t>
+        </m:r>
+        <m:r>
+          <m:t>541</m:t>
+        </m:r>
+        <m:r>
+          <m:t>+</m:t>
+        </m:r>
+        <m:r>
+          <m:t>46</m:t>
+        </m:r>
+        <m:r>
+          <m:t>,</m:t>
+        </m:r>
+        <m:r>
+          <m:t>482</m:t>
         </m:r>
       </m:oMath>
     </w:p>
@@ -772,121 +772,121 @@
       </w:pPr>
       <m:oMath>
         <m:r>
-          <m:t>44</m:t>
-        </m:r>
-        <m:r>
-          <m:t>,</m:t>
-        </m:r>
-        <m:r>
-          <m:t>813</m:t>
-        </m:r>
-        <m:r>
-          <m:t>+</m:t>
-        </m:r>
-        <m:r>
-          <m:t>89</m:t>
-        </m:r>
-        <m:r>
-          <m:t>,</m:t>
-        </m:r>
-        <m:r>
-          <m:t>881</m:t>
+          <m:t>93</m:t>
+        </m:r>
+        <m:r>
+          <m:t>,</m:t>
+        </m:r>
+        <m:r>
+          <m:t>752</m:t>
         </m:r>
         <m:r>
           <m:t>−</m:t>
         </m:r>
         <m:r>
+          <m:t>36</m:t>
+        </m:r>
+        <m:r>
+          <m:t>,</m:t>
+        </m:r>
+        <m:r>
+          <m:t>463</m:t>
+        </m:r>
+        <m:r>
+          <m:t>−</m:t>
+        </m:r>
+        <m:r>
           <m:t>52</m:t>
         </m:r>
         <m:r>
           <m:t>,</m:t>
         </m:r>
         <m:r>
-          <m:t>476</m:t>
-        </m:r>
-        <m:r>
-          <m:t>+</m:t>
-        </m:r>
-        <m:r>
-          <m:t>41</m:t>
-        </m:r>
-        <m:r>
-          <m:t>,</m:t>
-        </m:r>
-        <m:r>
-          <m:t>543</m:t>
+          <m:t>216</m:t>
+        </m:r>
+        <m:r>
+          <m:t>+</m:t>
+        </m:r>
+        <m:r>
+          <m:t>25</m:t>
+        </m:r>
+        <m:r>
+          <m:t>,</m:t>
+        </m:r>
+        <m:r>
+          <m:t>651</m:t>
+        </m:r>
+        <m:r>
+          <m:t>+</m:t>
+        </m:r>
+        <m:r>
+          <m:t>82</m:t>
+        </m:r>
+        <m:r>
+          <m:t>,</m:t>
+        </m:r>
+        <m:r>
+          <m:t>907</m:t>
         </m:r>
         <m:r>
           <m:t>−</m:t>
         </m:r>
         <m:r>
+          <m:t>97</m:t>
+        </m:r>
+        <m:r>
+          <m:t>,</m:t>
+        </m:r>
+        <m:r>
+          <m:t>730</m:t>
+        </m:r>
+        <m:r>
+          <m:t>+</m:t>
+        </m:r>
+        <m:r>
+          <m:t>94</m:t>
+        </m:r>
+        <m:r>
+          <m:t>,</m:t>
+        </m:r>
+        <m:r>
+          <m:t>775</m:t>
+        </m:r>
+        <m:r>
+          <m:t>+</m:t>
+        </m:r>
+        <m:r>
+          <m:t>80</m:t>
+        </m:r>
+        <m:r>
+          <m:t>,</m:t>
+        </m:r>
+        <m:r>
+          <m:t>468</m:t>
+        </m:r>
+        <m:r>
+          <m:t>+</m:t>
+        </m:r>
+        <m:r>
+          <m:t>45</m:t>
+        </m:r>
+        <m:r>
+          <m:t>,</m:t>
+        </m:r>
+        <m:r>
+          <m:t>262</m:t>
+        </m:r>
+        <m:r>
+          <m:t>−</m:t>
+        </m:r>
+        <m:r>
           <m:t>20</m:t>
         </m:r>
         <m:r>
           <m:t>,</m:t>
         </m:r>
         <m:r>
-          <m:t>485</m:t>
-        </m:r>
-        <m:r>
-          <m:t>−</m:t>
-        </m:r>
-        <m:r>
-          <m:t>84</m:t>
-        </m:r>
-        <m:r>
-          <m:t>,</m:t>
-        </m:r>
-        <m:r>
-          <m:t>100</m:t>
-        </m:r>
-        <m:r>
-          <m:t>+</m:t>
-        </m:r>
-        <m:r>
-          <m:t>27</m:t>
-        </m:r>
-        <m:r>
-          <m:t>,</m:t>
-        </m:r>
-        <m:r>
-          <m:t>537</m:t>
-        </m:r>
-        <m:r>
-          <m:t>+</m:t>
-        </m:r>
-        <m:r>
-          <m:t>86</m:t>
-        </m:r>
-        <m:r>
-          <m:t>,</m:t>
-        </m:r>
-        <m:r>
-          <m:t>801</m:t>
-        </m:r>
-        <m:r>
-          <m:t>−</m:t>
-        </m:r>
-        <m:r>
-          <m:t>39</m:t>
-        </m:r>
-        <m:r>
-          <m:t>,</m:t>
-        </m:r>
-        <m:r>
-          <m:t>521</m:t>
-        </m:r>
-        <m:r>
-          <m:t>+</m:t>
-        </m:r>
-        <m:r>
-          <m:t>85</m:t>
-        </m:r>
-        <m:r>
-          <m:t>,</m:t>
-        </m:r>
-        <m:r>
-          <m:t>549</m:t>
+          <m:t>939</m:t>
         </m:r>
       </m:oMath>
     </w:p>
@@ -896,13 +896,109 @@
       </w:pPr>
       <m:oMath>
         <m:r>
-          <m:t>64</m:t>
-        </m:r>
-        <m:r>
-          <m:t>,</m:t>
-        </m:r>
-        <m:r>
-          <m:t>532</m:t>
+          <m:t>34</m:t>
+        </m:r>
+        <m:r>
+          <m:t>,</m:t>
+        </m:r>
+        <m:r>
+          <m:t>924</m:t>
+        </m:r>
+        <m:r>
+          <m:t>+</m:t>
+        </m:r>
+        <m:r>
+          <m:t>97</m:t>
+        </m:r>
+        <m:r>
+          <m:t>,</m:t>
+        </m:r>
+        <m:r>
+          <m:t>379</m:t>
+        </m:r>
+        <m:r>
+          <m:t>+</m:t>
+        </m:r>
+        <m:r>
+          <m:t>36</m:t>
+        </m:r>
+        <m:r>
+          <m:t>,</m:t>
+        </m:r>
+        <m:r>
+          <m:t>813</m:t>
+        </m:r>
+        <m:r>
+          <m:t>+</m:t>
+        </m:r>
+        <m:r>
+          <m:t>85</m:t>
+        </m:r>
+        <m:r>
+          <m:t>,</m:t>
+        </m:r>
+        <m:r>
+          <m:t>958</m:t>
+        </m:r>
+        <m:r>
+          <m:t>+</m:t>
+        </m:r>
+        <m:r>
+          <m:t>24</m:t>
+        </m:r>
+        <m:r>
+          <m:t>,</m:t>
+        </m:r>
+        <m:r>
+          <m:t>167</m:t>
+        </m:r>
+        <m:r>
+          <m:t>+</m:t>
+        </m:r>
+        <m:r>
+          <m:t>79</m:t>
+        </m:r>
+        <m:r>
+          <m:t>,</m:t>
+        </m:r>
+        <m:r>
+          <m:t>589</m:t>
+        </m:r>
+        <m:r>
+          <m:t>+</m:t>
+        </m:r>
+        <m:r>
+          <m:t>86</m:t>
+        </m:r>
+        <m:r>
+          <m:t>,</m:t>
+        </m:r>
+        <m:r>
+          <m:t>049</m:t>
+        </m:r>
+        <m:r>
+          <m:t>+</m:t>
+        </m:r>
+        <m:r>
+          <m:t>51</m:t>
+        </m:r>
+        <m:r>
+          <m:t>,</m:t>
+        </m:r>
+        <m:r>
+          <m:t>250</m:t>
+        </m:r>
+        <m:r>
+          <m:t>+</m:t>
+        </m:r>
+        <m:r>
+          <m:t>19</m:t>
+        </m:r>
+        <m:r>
+          <m:t>,</m:t>
+        </m:r>
+        <m:r>
+          <m:t>943</m:t>
         </m:r>
         <m:r>
           <m:t>+</m:t>
@@ -914,103 +1010,7 @@
           <m:t>,</m:t>
         </m:r>
         <m:r>
-          <m:t>972</m:t>
-        </m:r>
-        <m:r>
-          <m:t>+</m:t>
-        </m:r>
-        <m:r>
-          <m:t>91</m:t>
-        </m:r>
-        <m:r>
-          <m:t>,</m:t>
-        </m:r>
-        <m:r>
-          <m:t>908</m:t>
-        </m:r>
-        <m:r>
-          <m:t>+</m:t>
-        </m:r>
-        <m:r>
-          <m:t>43</m:t>
-        </m:r>
-        <m:r>
-          <m:t>,</m:t>
-        </m:r>
-        <m:r>
-          <m:t>390</m:t>
-        </m:r>
-        <m:r>
-          <m:t>+</m:t>
-        </m:r>
-        <m:r>
-          <m:t>59</m:t>
-        </m:r>
-        <m:r>
-          <m:t>,</m:t>
-        </m:r>
-        <m:r>
-          <m:t>244</m:t>
-        </m:r>
-        <m:r>
-          <m:t>+</m:t>
-        </m:r>
-        <m:r>
-          <m:t>97</m:t>
-        </m:r>
-        <m:r>
-          <m:t>,</m:t>
-        </m:r>
-        <m:r>
-          <m:t>015</m:t>
-        </m:r>
-        <m:r>
-          <m:t>+</m:t>
-        </m:r>
-        <m:r>
-          <m:t>10</m:t>
-        </m:r>
-        <m:r>
-          <m:t>,</m:t>
-        </m:r>
-        <m:r>
-          <m:t>015</m:t>
-        </m:r>
-        <m:r>
-          <m:t>+</m:t>
-        </m:r>
-        <m:r>
-          <m:t>90</m:t>
-        </m:r>
-        <m:r>
-          <m:t>,</m:t>
-        </m:r>
-        <m:r>
-          <m:t>157</m:t>
-        </m:r>
-        <m:r>
-          <m:t>+</m:t>
-        </m:r>
-        <m:r>
-          <m:t>96</m:t>
-        </m:r>
-        <m:r>
-          <m:t>,</m:t>
-        </m:r>
-        <m:r>
-          <m:t>917</m:t>
-        </m:r>
-        <m:r>
-          <m:t>+</m:t>
-        </m:r>
-        <m:r>
-          <m:t>22</m:t>
-        </m:r>
-        <m:r>
-          <m:t>,</m:t>
-        </m:r>
-        <m:r>
-          <m:t>339</m:t>
+          <m:t>217</m:t>
         </m:r>
       </m:oMath>
     </w:p>
@@ -1020,121 +1020,121 @@
       </w:pPr>
       <m:oMath>
         <m:r>
-          <m:t>51</m:t>
-        </m:r>
-        <m:r>
-          <m:t>,</m:t>
-        </m:r>
-        <m:r>
-          <m:t>074</m:t>
-        </m:r>
-        <m:r>
-          <m:t>+</m:t>
-        </m:r>
-        <m:r>
-          <m:t>31</m:t>
-        </m:r>
-        <m:r>
-          <m:t>,</m:t>
-        </m:r>
-        <m:r>
-          <m:t>033</m:t>
-        </m:r>
-        <m:r>
-          <m:t>+</m:t>
-        </m:r>
-        <m:r>
-          <m:t>44</m:t>
-        </m:r>
-        <m:r>
-          <m:t>,</m:t>
-        </m:r>
-        <m:r>
-          <m:t>856</m:t>
-        </m:r>
-        <m:r>
-          <m:t>+</m:t>
-        </m:r>
-        <m:r>
-          <m:t>10</m:t>
-        </m:r>
-        <m:r>
-          <m:t>,</m:t>
-        </m:r>
-        <m:r>
-          <m:t>359</m:t>
+          <m:t>98</m:t>
+        </m:r>
+        <m:r>
+          <m:t>,</m:t>
+        </m:r>
+        <m:r>
+          <m:t>510</m:t>
         </m:r>
         <m:r>
           <m:t>−</m:t>
         </m:r>
         <m:r>
-          <m:t>73</m:t>
-        </m:r>
-        <m:r>
-          <m:t>,</m:t>
-        </m:r>
-        <m:r>
-          <m:t>208</m:t>
+          <m:t>14</m:t>
+        </m:r>
+        <m:r>
+          <m:t>,</m:t>
+        </m:r>
+        <m:r>
+          <m:t>241</m:t>
+        </m:r>
+        <m:r>
+          <m:t>+</m:t>
+        </m:r>
+        <m:r>
+          <m:t>66</m:t>
+        </m:r>
+        <m:r>
+          <m:t>,</m:t>
+        </m:r>
+        <m:r>
+          <m:t>158</m:t>
+        </m:r>
+        <m:r>
+          <m:t>+</m:t>
+        </m:r>
+        <m:r>
+          <m:t>35</m:t>
+        </m:r>
+        <m:r>
+          <m:t>,</m:t>
+        </m:r>
+        <m:r>
+          <m:t>796</m:t>
         </m:r>
         <m:r>
           <m:t>−</m:t>
         </m:r>
         <m:r>
-          <m:t>44</m:t>
-        </m:r>
-        <m:r>
-          <m:t>,</m:t>
-        </m:r>
-        <m:r>
-          <m:t>672</m:t>
-        </m:r>
-        <m:r>
-          <m:t>+</m:t>
-        </m:r>
-        <m:r>
-          <m:t>68</m:t>
-        </m:r>
-        <m:r>
-          <m:t>,</m:t>
-        </m:r>
-        <m:r>
-          <m:t>906</m:t>
+          <m:t>26</m:t>
+        </m:r>
+        <m:r>
+          <m:t>,</m:t>
+        </m:r>
+        <m:r>
+          <m:t>804</m:t>
+        </m:r>
+        <m:r>
+          <m:t>+</m:t>
+        </m:r>
+        <m:r>
+          <m:t>21</m:t>
+        </m:r>
+        <m:r>
+          <m:t>,</m:t>
+        </m:r>
+        <m:r>
+          <m:t>107</m:t>
+        </m:r>
+        <m:r>
+          <m:t>+</m:t>
+        </m:r>
+        <m:r>
+          <m:t>66</m:t>
+        </m:r>
+        <m:r>
+          <m:t>,</m:t>
+        </m:r>
+        <m:r>
+          <m:t>258</m:t>
+        </m:r>
+        <m:r>
+          <m:t>+</m:t>
+        </m:r>
+        <m:r>
+          <m:t>35</m:t>
+        </m:r>
+        <m:r>
+          <m:t>,</m:t>
+        </m:r>
+        <m:r>
+          <m:t>431</m:t>
         </m:r>
         <m:r>
           <m:t>−</m:t>
         </m:r>
         <m:r>
-          <m:t>42</m:t>
-        </m:r>
-        <m:r>
-          <m:t>,</m:t>
-        </m:r>
-        <m:r>
-          <m:t>571</m:t>
-        </m:r>
-        <m:r>
-          <m:t>+</m:t>
-        </m:r>
-        <m:r>
-          <m:t>10</m:t>
-        </m:r>
-        <m:r>
-          <m:t>,</m:t>
-        </m:r>
-        <m:r>
-          <m:t>527</m:t>
+          <m:t>63</m:t>
+        </m:r>
+        <m:r>
+          <m:t>,</m:t>
+        </m:r>
+        <m:r>
+          <m:t>024</m:t>
         </m:r>
         <m:r>
           <m:t>−</m:t>
         </m:r>
         <m:r>
-          <m:t>41</m:t>
-        </m:r>
-        <m:r>
-          <m:t>,</m:t>
-        </m:r>
-        <m:r>
-          <m:t>373</m:t>
+          <m:t>59</m:t>
+        </m:r>
+        <m:r>
+          <m:t>,</m:t>
+        </m:r>
+        <m:r>
+          <m:t>456</m:t>
         </m:r>
       </m:oMath>
     </w:p>
@@ -1144,73 +1144,85 @@
       </w:pPr>
       <m:oMath>
         <m:r>
+          <m:t>55</m:t>
+        </m:r>
+        <m:r>
+          <m:t>,</m:t>
+        </m:r>
+        <m:r>
+          <m:t>907</m:t>
+        </m:r>
+        <m:r>
+          <m:t>+</m:t>
+        </m:r>
+        <m:r>
+          <m:t>97</m:t>
+        </m:r>
+        <m:r>
+          <m:t>,</m:t>
+        </m:r>
+        <m:r>
+          <m:t>686</m:t>
+        </m:r>
+        <m:r>
+          <m:t>+</m:t>
+        </m:r>
+        <m:r>
+          <m:t>87</m:t>
+        </m:r>
+        <m:r>
+          <m:t>,</m:t>
+        </m:r>
+        <m:r>
+          <m:t>516</m:t>
+        </m:r>
+        <m:r>
+          <m:t>+</m:t>
+        </m:r>
+        <m:r>
+          <m:t>88</m:t>
+        </m:r>
+        <m:r>
+          <m:t>,</m:t>
+        </m:r>
+        <m:r>
+          <m:t>849</m:t>
+        </m:r>
+        <m:r>
+          <m:t>+</m:t>
+        </m:r>
+        <m:r>
+          <m:t>80</m:t>
+        </m:r>
+        <m:r>
+          <m:t>,</m:t>
+        </m:r>
+        <m:r>
+          <m:t>927</m:t>
+        </m:r>
+        <m:r>
+          <m:t>+</m:t>
+        </m:r>
+        <m:r>
           <m:t>56</m:t>
         </m:r>
         <m:r>
           <m:t>,</m:t>
         </m:r>
         <m:r>
-          <m:t>183</m:t>
-        </m:r>
-        <m:r>
-          <m:t>+</m:t>
-        </m:r>
-        <m:r>
-          <m:t>95</m:t>
-        </m:r>
-        <m:r>
-          <m:t>,</m:t>
-        </m:r>
-        <m:r>
-          <m:t>835</m:t>
-        </m:r>
-        <m:r>
-          <m:t>+</m:t>
-        </m:r>
-        <m:r>
-          <m:t>47</m:t>
-        </m:r>
-        <m:r>
-          <m:t>,</m:t>
-        </m:r>
-        <m:r>
-          <m:t>022</m:t>
-        </m:r>
-        <m:r>
-          <m:t>+</m:t>
-        </m:r>
-        <m:r>
-          <m:t>68</m:t>
-        </m:r>
-        <m:r>
-          <m:t>,</m:t>
-        </m:r>
-        <m:r>
-          <m:t>682</m:t>
-        </m:r>
-        <m:r>
-          <m:t>+</m:t>
-        </m:r>
-        <m:r>
-          <m:t>42</m:t>
-        </m:r>
-        <m:r>
-          <m:t>,</m:t>
-        </m:r>
-        <m:r>
-          <m:t>175</m:t>
-        </m:r>
-        <m:r>
-          <m:t>+</m:t>
-        </m:r>
-        <m:r>
-          <m:t>25</m:t>
-        </m:r>
-        <m:r>
-          <m:t>,</m:t>
-        </m:r>
-        <m:r>
-          <m:t>326</m:t>
+          <m:t>360</m:t>
+        </m:r>
+        <m:r>
+          <m:t>+</m:t>
+        </m:r>
+        <m:r>
+          <m:t>30</m:t>
+        </m:r>
+        <m:r>
+          <m:t>,</m:t>
+        </m:r>
+        <m:r>
+          <m:t>946</m:t>
         </m:r>
         <m:r>
           <m:t>+</m:t>
@@ -1222,43 +1234,31 @@
           <m:t>,</m:t>
         </m:r>
         <m:r>
-          <m:t>220</m:t>
-        </m:r>
-        <m:r>
-          <m:t>+</m:t>
-        </m:r>
-        <m:r>
-          <m:t>65</m:t>
-        </m:r>
-        <m:r>
-          <m:t>,</m:t>
-        </m:r>
-        <m:r>
-          <m:t>347</m:t>
-        </m:r>
-        <m:r>
-          <m:t>+</m:t>
-        </m:r>
-        <m:r>
-          <m:t>92</m:t>
-        </m:r>
-        <m:r>
-          <m:t>,</m:t>
-        </m:r>
-        <m:r>
-          <m:t>748</m:t>
-        </m:r>
-        <m:r>
-          <m:t>+</m:t>
-        </m:r>
-        <m:r>
-          <m:t>10</m:t>
-        </m:r>
-        <m:r>
-          <m:t>,</m:t>
-        </m:r>
-        <m:r>
-          <m:t>542</m:t>
+          <m:t>765</m:t>
+        </m:r>
+        <m:r>
+          <m:t>+</m:t>
+        </m:r>
+        <m:r>
+          <m:t>15</m:t>
+        </m:r>
+        <m:r>
+          <m:t>,</m:t>
+        </m:r>
+        <m:r>
+          <m:t>538</m:t>
+        </m:r>
+        <m:r>
+          <m:t>+</m:t>
+        </m:r>
+        <m:r>
+          <m:t>63</m:t>
+        </m:r>
+        <m:r>
+          <m:t>,</m:t>
+        </m:r>
+        <m:r>
+          <m:t>590</m:t>
         </m:r>
       </m:oMath>
     </w:p>
@@ -1333,38 +1333,44 @@
                 <m:t>,</m:t>
               </m:r>
               <m:r>
-                <m:t>972</m:t>
+                <m:t>630</m:t>
               </m:r>
               <m:r>
                 <m:t>⋅</m:t>
               </m:r>
               <m:r>
-                <m:t>348</m:t>
-              </m:r>
-            </m:oMath>
-          </w:p>
-        </w:tc>
-        <w:tc>
-          <w:p>
-            <w:pPr>
-              <w:pStyle w:val="Compact"/>
-              <w:jc w:val="left"/>
-            </w:pPr>
-            <m:oMath>
-              <m:r>
-                <m:t>193</m:t>
-              </m:r>
-              <m:r>
-                <m:t>,</m:t>
-              </m:r>
-              <m:r>
-                <m:t>130</m:t>
+                <m:t>666</m:t>
+              </m:r>
+            </m:oMath>
+          </w:p>
+        </w:tc>
+        <w:tc>
+          <w:p>
+            <w:pPr>
+              <w:pStyle w:val="Compact"/>
+              <w:jc w:val="left"/>
+            </w:pPr>
+            <m:oMath>
+              <m:r>
+                <m:t>542</m:t>
+              </m:r>
+              <m:r>
+                <m:t>,</m:t>
+              </m:r>
+              <m:r>
+                <m:t>803</m:t>
               </m:r>
               <m:r>
                 <m:t>÷</m:t>
               </m:r>
               <m:r>
-                <m:t>861</m:t>
+                <m:t>2</m:t>
+              </m:r>
+              <m:r>
+                <m:t>,</m:t>
+              </m:r>
+              <m:r>
+                <m:t>366</m:t>
               </m:r>
             </m:oMath>
           </w:p>
@@ -1379,44 +1385,44 @@
             </w:pPr>
             <m:oMath>
               <m:r>
-                <m:t>9</m:t>
-              </m:r>
-              <m:r>
-                <m:t>,</m:t>
-              </m:r>
-              <m:r>
-                <m:t>580</m:t>
+                <m:t>91</m:t>
+              </m:r>
+              <m:r>
+                <m:t>,</m:t>
+              </m:r>
+              <m:r>
+                <m:t>812</m:t>
               </m:r>
               <m:r>
                 <m:t>⋅</m:t>
               </m:r>
               <m:r>
-                <m:t>141</m:t>
-              </m:r>
-            </m:oMath>
-          </w:p>
-        </w:tc>
-        <w:tc>
-          <w:p>
-            <w:pPr>
-              <w:pStyle w:val="Compact"/>
-              <w:jc w:val="left"/>
-            </w:pPr>
-            <m:oMath>
-              <m:r>
-                <m:t>878</m:t>
-              </m:r>
-              <m:r>
-                <m:t>,</m:t>
-              </m:r>
-              <m:r>
-                <m:t>580</m:t>
+                <m:t>51</m:t>
+              </m:r>
+            </m:oMath>
+          </w:p>
+        </w:tc>
+        <w:tc>
+          <w:p>
+            <w:pPr>
+              <w:pStyle w:val="Compact"/>
+              <w:jc w:val="left"/>
+            </w:pPr>
+            <m:oMath>
+              <m:r>
+                <m:t>507</m:t>
+              </m:r>
+              <m:r>
+                <m:t>,</m:t>
+              </m:r>
+              <m:r>
+                <m:t>492</m:t>
               </m:r>
               <m:r>
                 <m:t>÷</m:t>
               </m:r>
               <m:r>
-                <m:t>930</m:t>
+                <m:t>926</m:t>
               </m:r>
             </m:oMath>
           </w:p>
@@ -1431,44 +1437,44 @@
             </w:pPr>
             <m:oMath>
               <m:r>
-                <m:t>1</m:t>
-              </m:r>
-              <m:r>
-                <m:t>,</m:t>
-              </m:r>
-              <m:r>
-                <m:t>260</m:t>
+                <m:t>5</m:t>
+              </m:r>
+              <m:r>
+                <m:t>,</m:t>
+              </m:r>
+              <m:r>
+                <m:t>897</m:t>
               </m:r>
               <m:r>
                 <m:t>⋅</m:t>
               </m:r>
               <m:r>
-                <m:t>191</m:t>
-              </m:r>
-            </m:oMath>
-          </w:p>
-        </w:tc>
-        <w:tc>
-          <w:p>
-            <w:pPr>
-              <w:pStyle w:val="Compact"/>
-              <w:jc w:val="left"/>
-            </w:pPr>
-            <m:oMath>
-              <m:r>
-                <m:t>603</m:t>
-              </m:r>
-              <m:r>
-                <m:t>,</m:t>
-              </m:r>
-              <m:r>
-                <m:t>827</m:t>
+                <m:t>257</m:t>
+              </m:r>
+            </m:oMath>
+          </w:p>
+        </w:tc>
+        <w:tc>
+          <w:p>
+            <w:pPr>
+              <w:pStyle w:val="Compact"/>
+              <w:jc w:val="left"/>
+            </w:pPr>
+            <m:oMath>
+              <m:r>
+                <m:t>818</m:t>
+              </m:r>
+              <m:r>
+                <m:t>,</m:t>
+              </m:r>
+              <m:r>
+                <m:t>001</m:t>
               </m:r>
               <m:r>
                 <m:t>÷</m:t>
               </m:r>
               <m:r>
-                <m:t>921</m:t>
+                <m:t>994</m:t>
               </m:r>
             </m:oMath>
           </w:p>
@@ -1483,44 +1489,44 @@
             </w:pPr>
             <m:oMath>
               <m:r>
-                <m:t>9</m:t>
-              </m:r>
-              <m:r>
-                <m:t>,</m:t>
-              </m:r>
-              <m:r>
-                <m:t>956</m:t>
+                <m:t>7</m:t>
+              </m:r>
+              <m:r>
+                <m:t>,</m:t>
+              </m:r>
+              <m:r>
+                <m:t>963</m:t>
               </m:r>
               <m:r>
                 <m:t>⋅</m:t>
               </m:r>
               <m:r>
-                <m:t>173</m:t>
-              </m:r>
-            </m:oMath>
-          </w:p>
-        </w:tc>
-        <w:tc>
-          <w:p>
-            <w:pPr>
-              <w:pStyle w:val="Compact"/>
-              <w:jc w:val="left"/>
-            </w:pPr>
-            <m:oMath>
-              <m:r>
-                <m:t>304</m:t>
-              </m:r>
-              <m:r>
-                <m:t>,</m:t>
-              </m:r>
-              <m:r>
-                <m:t>874</m:t>
+                <m:t>916</m:t>
+              </m:r>
+            </m:oMath>
+          </w:p>
+        </w:tc>
+        <w:tc>
+          <w:p>
+            <w:pPr>
+              <w:pStyle w:val="Compact"/>
+              <w:jc w:val="left"/>
+            </w:pPr>
+            <m:oMath>
+              <m:r>
+                <m:t>869</m:t>
+              </m:r>
+              <m:r>
+                <m:t>,</m:t>
+              </m:r>
+              <m:r>
+                <m:t>004</m:t>
               </m:r>
               <m:r>
                 <m:t>÷</m:t>
               </m:r>
               <m:r>
-                <m:t>943</m:t>
+                <m:t>669</m:t>
               </m:r>
             </m:oMath>
           </w:p>
@@ -1535,44 +1541,44 @@
             </w:pPr>
             <m:oMath>
               <m:r>
-                <m:t>5</m:t>
-              </m:r>
-              <m:r>
-                <m:t>,</m:t>
-              </m:r>
-              <m:r>
-                <m:t>551</m:t>
+                <m:t>2</m:t>
+              </m:r>
+              <m:r>
+                <m:t>,</m:t>
+              </m:r>
+              <m:r>
+                <m:t>383</m:t>
               </m:r>
               <m:r>
                 <m:t>⋅</m:t>
               </m:r>
               <m:r>
-                <m:t>208</m:t>
-              </m:r>
-            </m:oMath>
-          </w:p>
-        </w:tc>
-        <w:tc>
-          <w:p>
-            <w:pPr>
-              <w:pStyle w:val="Compact"/>
-              <w:jc w:val="left"/>
-            </w:pPr>
-            <m:oMath>
-              <m:r>
-                <m:t>928</m:t>
-              </m:r>
-              <m:r>
-                <m:t>,</m:t>
-              </m:r>
-              <m:r>
-                <m:t>962</m:t>
+                <m:t>546</m:t>
+              </m:r>
+            </m:oMath>
+          </w:p>
+        </w:tc>
+        <w:tc>
+          <w:p>
+            <w:pPr>
+              <w:pStyle w:val="Compact"/>
+              <w:jc w:val="left"/>
+            </w:pPr>
+            <m:oMath>
+              <m:r>
+                <m:t>462</m:t>
+              </m:r>
+              <m:r>
+                <m:t>,</m:t>
+              </m:r>
+              <m:r>
+                <m:t>086</m:t>
               </m:r>
               <m:r>
                 <m:t>÷</m:t>
               </m:r>
               <m:r>
-                <m:t>558</m:t>
+                <m:t>851</m:t>
               </m:r>
             </m:oMath>
           </w:p>
@@ -1587,44 +1593,50 @@
             </w:pPr>
             <m:oMath>
               <m:r>
-                <m:t>8</m:t>
-              </m:r>
-              <m:r>
-                <m:t>,</m:t>
-              </m:r>
-              <m:r>
-                <m:t>184</m:t>
+                <m:t>3</m:t>
+              </m:r>
+              <m:r>
+                <m:t>,</m:t>
+              </m:r>
+              <m:r>
+                <m:t>932</m:t>
               </m:r>
               <m:r>
                 <m:t>⋅</m:t>
               </m:r>
               <m:r>
-                <m:t>280</m:t>
-              </m:r>
-            </m:oMath>
-          </w:p>
-        </w:tc>
-        <w:tc>
-          <w:p>
-            <w:pPr>
-              <w:pStyle w:val="Compact"/>
-              <w:jc w:val="left"/>
-            </w:pPr>
-            <m:oMath>
-              <m:r>
-                <m:t>24</m:t>
-              </m:r>
-              <m:r>
-                <m:t>,</m:t>
-              </m:r>
-              <m:r>
-                <m:t>411</m:t>
+                <m:t>287</m:t>
+              </m:r>
+            </m:oMath>
+          </w:p>
+        </w:tc>
+        <w:tc>
+          <w:p>
+            <w:pPr>
+              <w:pStyle w:val="Compact"/>
+              <w:jc w:val="left"/>
+            </w:pPr>
+            <m:oMath>
+              <m:r>
+                <m:t>862</m:t>
+              </m:r>
+              <m:r>
+                <m:t>,</m:t>
+              </m:r>
+              <m:r>
+                <m:t>461</m:t>
               </m:r>
               <m:r>
                 <m:t>÷</m:t>
               </m:r>
               <m:r>
-                <m:t>639</m:t>
+                <m:t>9</m:t>
+              </m:r>
+              <m:r>
+                <m:t>,</m:t>
+              </m:r>
+              <m:r>
+                <m:t>588</m:t>
               </m:r>
             </m:oMath>
           </w:p>
@@ -1639,44 +1651,44 @@
             </w:pPr>
             <m:oMath>
               <m:r>
-                <m:t>4</m:t>
-              </m:r>
-              <m:r>
-                <m:t>,</m:t>
-              </m:r>
-              <m:r>
-                <m:t>171</m:t>
+                <m:t>8</m:t>
+              </m:r>
+              <m:r>
+                <m:t>,</m:t>
+              </m:r>
+              <m:r>
+                <m:t>476</m:t>
               </m:r>
               <m:r>
                 <m:t>⋅</m:t>
               </m:r>
               <m:r>
-                <m:t>431</m:t>
-              </m:r>
-            </m:oMath>
-          </w:p>
-        </w:tc>
-        <w:tc>
-          <w:p>
-            <w:pPr>
-              <w:pStyle w:val="Compact"/>
-              <w:jc w:val="left"/>
-            </w:pPr>
-            <m:oMath>
-              <m:r>
-                <m:t>168</m:t>
-              </m:r>
-              <m:r>
-                <m:t>,</m:t>
-              </m:r>
-              <m:r>
-                <m:t>272</m:t>
+                <m:t>475</m:t>
+              </m:r>
+            </m:oMath>
+          </w:p>
+        </w:tc>
+        <w:tc>
+          <w:p>
+            <w:pPr>
+              <w:pStyle w:val="Compact"/>
+              <w:jc w:val="left"/>
+            </w:pPr>
+            <m:oMath>
+              <m:r>
+                <m:t>91</m:t>
+              </m:r>
+              <m:r>
+                <m:t>,</m:t>
+              </m:r>
+              <m:r>
+                <m:t>003</m:t>
               </m:r>
               <m:r>
                 <m:t>÷</m:t>
               </m:r>
               <m:r>
-                <m:t>396</m:t>
+                <m:t>99</m:t>
               </m:r>
             </m:oMath>
           </w:p>
@@ -1691,44 +1703,44 @@
             </w:pPr>
             <m:oMath>
               <m:r>
-                <m:t>8</m:t>
-              </m:r>
-              <m:r>
-                <m:t>,</m:t>
-              </m:r>
-              <m:r>
-                <m:t>643</m:t>
+                <m:t>6</m:t>
+              </m:r>
+              <m:r>
+                <m:t>,</m:t>
+              </m:r>
+              <m:r>
+                <m:t>312</m:t>
               </m:r>
               <m:r>
                 <m:t>⋅</m:t>
               </m:r>
               <m:r>
-                <m:t>799</m:t>
-              </m:r>
-            </m:oMath>
-          </w:p>
-        </w:tc>
-        <w:tc>
-          <w:p>
-            <w:pPr>
-              <w:pStyle w:val="Compact"/>
-              <w:jc w:val="left"/>
-            </w:pPr>
-            <m:oMath>
-              <m:r>
-                <m:t>43</m:t>
-              </m:r>
-              <m:r>
-                <m:t>,</m:t>
-              </m:r>
-              <m:r>
-                <m:t>027</m:t>
+                <m:t>902</m:t>
+              </m:r>
+            </m:oMath>
+          </w:p>
+        </w:tc>
+        <w:tc>
+          <w:p>
+            <w:pPr>
+              <w:pStyle w:val="Compact"/>
+              <w:jc w:val="left"/>
+            </w:pPr>
+            <m:oMath>
+              <m:r>
+                <m:t>59</m:t>
+              </m:r>
+              <m:r>
+                <m:t>,</m:t>
+              </m:r>
+              <m:r>
+                <m:t>715</m:t>
               </m:r>
               <m:r>
                 <m:t>÷</m:t>
               </m:r>
               <m:r>
-                <m:t>617</m:t>
+                <m:t>722</m:t>
               </m:r>
             </m:oMath>
           </w:p>
@@ -1743,44 +1755,44 @@
             </w:pPr>
             <m:oMath>
               <m:r>
-                <m:t>5</m:t>
-              </m:r>
-              <m:r>
-                <m:t>,</m:t>
-              </m:r>
-              <m:r>
-                <m:t>683</m:t>
+                <m:t>6</m:t>
+              </m:r>
+              <m:r>
+                <m:t>,</m:t>
+              </m:r>
+              <m:r>
+                <m:t>755</m:t>
               </m:r>
               <m:r>
                 <m:t>⋅</m:t>
               </m:r>
               <m:r>
-                <m:t>411</m:t>
-              </m:r>
-            </m:oMath>
-          </w:p>
-        </w:tc>
-        <w:tc>
-          <w:p>
-            <w:pPr>
-              <w:pStyle w:val="Compact"/>
-              <w:jc w:val="left"/>
-            </w:pPr>
-            <m:oMath>
-              <m:r>
-                <m:t>82</m:t>
-              </m:r>
-              <m:r>
-                <m:t>,</m:t>
-              </m:r>
-              <m:r>
-                <m:t>530</m:t>
+                <m:t>330</m:t>
+              </m:r>
+            </m:oMath>
+          </w:p>
+        </w:tc>
+        <w:tc>
+          <w:p>
+            <w:pPr>
+              <w:pStyle w:val="Compact"/>
+              <w:jc w:val="left"/>
+            </w:pPr>
+            <m:oMath>
+              <m:r>
+                <m:t>648</m:t>
+              </m:r>
+              <m:r>
+                <m:t>,</m:t>
+              </m:r>
+              <m:r>
+                <m:t>949</m:t>
               </m:r>
               <m:r>
                 <m:t>÷</m:t>
               </m:r>
               <m:r>
-                <m:t>509</m:t>
+                <m:t>580</m:t>
               </m:r>
             </m:oMath>
           </w:p>
@@ -1795,44 +1807,44 @@
             </w:pPr>
             <m:oMath>
               <m:r>
-                <m:t>3</m:t>
-              </m:r>
-              <m:r>
-                <m:t>,</m:t>
-              </m:r>
-              <m:r>
-                <m:t>723</m:t>
+                <m:t>6</m:t>
+              </m:r>
+              <m:r>
+                <m:t>,</m:t>
+              </m:r>
+              <m:r>
+                <m:t>266</m:t>
               </m:r>
               <m:r>
                 <m:t>⋅</m:t>
               </m:r>
               <m:r>
-                <m:t>484</m:t>
-              </m:r>
-            </m:oMath>
-          </w:p>
-        </w:tc>
-        <w:tc>
-          <w:p>
-            <w:pPr>
-              <w:pStyle w:val="Compact"/>
-              <w:jc w:val="left"/>
-            </w:pPr>
-            <m:oMath>
-              <m:r>
-                <m:t>290</m:t>
-              </m:r>
-              <m:r>
-                <m:t>,</m:t>
-              </m:r>
-              <m:r>
-                <m:t>346</m:t>
+                <m:t>188</m:t>
+              </m:r>
+            </m:oMath>
+          </w:p>
+        </w:tc>
+        <w:tc>
+          <w:p>
+            <w:pPr>
+              <w:pStyle w:val="Compact"/>
+              <w:jc w:val="left"/>
+            </w:pPr>
+            <m:oMath>
+              <m:r>
+                <m:t>350</m:t>
+              </m:r>
+              <m:r>
+                <m:t>,</m:t>
+              </m:r>
+              <m:r>
+                <m:t>695</m:t>
               </m:r>
               <m:r>
                 <m:t>÷</m:t>
               </m:r>
               <m:r>
-                <m:t>976</m:t>
+                <m:t>211</m:t>
               </m:r>
             </m:oMath>
           </w:p>
@@ -1847,50 +1859,44 @@
             </w:pPr>
             <m:oMath>
               <m:r>
-                <m:t>5</m:t>
-              </m:r>
-              <m:r>
-                <m:t>,</m:t>
-              </m:r>
-              <m:r>
-                <m:t>651</m:t>
+                <m:t>8</m:t>
+              </m:r>
+              <m:r>
+                <m:t>,</m:t>
+              </m:r>
+              <m:r>
+                <m:t>644</m:t>
               </m:r>
               <m:r>
                 <m:t>⋅</m:t>
               </m:r>
               <m:r>
-                <m:t>731</m:t>
-              </m:r>
-            </m:oMath>
-          </w:p>
-        </w:tc>
-        <w:tc>
-          <w:p>
-            <w:pPr>
-              <w:pStyle w:val="Compact"/>
-              <w:jc w:val="left"/>
-            </w:pPr>
-            <m:oMath>
-              <m:r>
-                <m:t>882</m:t>
-              </m:r>
-              <m:r>
-                <m:t>,</m:t>
-              </m:r>
-              <m:r>
-                <m:t>552</m:t>
+                <m:t>909</m:t>
+              </m:r>
+            </m:oMath>
+          </w:p>
+        </w:tc>
+        <w:tc>
+          <w:p>
+            <w:pPr>
+              <w:pStyle w:val="Compact"/>
+              <w:jc w:val="left"/>
+            </w:pPr>
+            <m:oMath>
+              <m:r>
+                <m:t>346</m:t>
+              </m:r>
+              <m:r>
+                <m:t>,</m:t>
+              </m:r>
+              <m:r>
+                <m:t>574</m:t>
               </m:r>
               <m:r>
                 <m:t>÷</m:t>
               </m:r>
               <m:r>
-                <m:t>5</m:t>
-              </m:r>
-              <m:r>
-                <m:t>,</m:t>
-              </m:r>
-              <m:r>
-                <m:t>725</m:t>
+                <m:t>61</m:t>
               </m:r>
             </m:oMath>
           </w:p>
@@ -1905,44 +1911,44 @@
             </w:pPr>
             <m:oMath>
               <m:r>
-                <m:t>60</m:t>
-              </m:r>
-              <m:r>
-                <m:t>,</m:t>
-              </m:r>
-              <m:r>
-                <m:t>618</m:t>
+                <m:t>9</m:t>
+              </m:r>
+              <m:r>
+                <m:t>,</m:t>
+              </m:r>
+              <m:r>
+                <m:t>981</m:t>
               </m:r>
               <m:r>
                 <m:t>⋅</m:t>
               </m:r>
               <m:r>
-                <m:t>40</m:t>
-              </m:r>
-            </m:oMath>
-          </w:p>
-        </w:tc>
-        <w:tc>
-          <w:p>
-            <w:pPr>
-              <w:pStyle w:val="Compact"/>
-              <w:jc w:val="left"/>
-            </w:pPr>
-            <m:oMath>
-              <m:r>
-                <m:t>424</m:t>
-              </m:r>
-              <m:r>
-                <m:t>,</m:t>
-              </m:r>
-              <m:r>
-                <m:t>302</m:t>
+                <m:t>423</m:t>
+              </m:r>
+            </m:oMath>
+          </w:p>
+        </w:tc>
+        <w:tc>
+          <w:p>
+            <w:pPr>
+              <w:pStyle w:val="Compact"/>
+              <w:jc w:val="left"/>
+            </w:pPr>
+            <m:oMath>
+              <m:r>
+                <m:t>13</m:t>
+              </m:r>
+              <m:r>
+                <m:t>,</m:t>
+              </m:r>
+              <m:r>
+                <m:t>612</m:t>
               </m:r>
               <m:r>
                 <m:t>÷</m:t>
               </m:r>
               <m:r>
-                <m:t>363</m:t>
+                <m:t>340</m:t>
               </m:r>
             </m:oMath>
           </w:p>
@@ -1957,44 +1963,44 @@
             </w:pPr>
             <m:oMath>
               <m:r>
-                <m:t>6</m:t>
-              </m:r>
-              <m:r>
-                <m:t>,</m:t>
-              </m:r>
-              <m:r>
-                <m:t>056</m:t>
+                <m:t>9</m:t>
+              </m:r>
+              <m:r>
+                <m:t>,</m:t>
+              </m:r>
+              <m:r>
+                <m:t>264</m:t>
               </m:r>
               <m:r>
                 <m:t>⋅</m:t>
               </m:r>
               <m:r>
-                <m:t>943</m:t>
-              </m:r>
-            </m:oMath>
-          </w:p>
-        </w:tc>
-        <w:tc>
-          <w:p>
-            <w:pPr>
-              <w:pStyle w:val="Compact"/>
-              <w:jc w:val="left"/>
-            </w:pPr>
-            <m:oMath>
-              <m:r>
-                <m:t>389</m:t>
-              </m:r>
-              <m:r>
-                <m:t>,</m:t>
-              </m:r>
-              <m:r>
-                <m:t>266</m:t>
+                <m:t>721</m:t>
+              </m:r>
+            </m:oMath>
+          </w:p>
+        </w:tc>
+        <w:tc>
+          <w:p>
+            <w:pPr>
+              <w:pStyle w:val="Compact"/>
+              <w:jc w:val="left"/>
+            </w:pPr>
+            <m:oMath>
+              <m:r>
+                <m:t>575</m:t>
+              </m:r>
+              <m:r>
+                <m:t>,</m:t>
+              </m:r>
+              <m:r>
+                <m:t>015</m:t>
               </m:r>
               <m:r>
                 <m:t>÷</m:t>
               </m:r>
               <m:r>
-                <m:t>128</m:t>
+                <m:t>215</m:t>
               </m:r>
             </m:oMath>
           </w:p>
@@ -2009,50 +2015,44 @@
             </w:pPr>
             <m:oMath>
               <m:r>
-                <m:t>8</m:t>
-              </m:r>
-              <m:r>
-                <m:t>,</m:t>
-              </m:r>
-              <m:r>
-                <m:t>911</m:t>
+                <m:t>9</m:t>
+              </m:r>
+              <m:r>
+                <m:t>,</m:t>
+              </m:r>
+              <m:r>
+                <m:t>098</m:t>
               </m:r>
               <m:r>
                 <m:t>⋅</m:t>
               </m:r>
               <m:r>
-                <m:t>594</m:t>
-              </m:r>
-            </m:oMath>
-          </w:p>
-        </w:tc>
-        <w:tc>
-          <w:p>
-            <w:pPr>
-              <w:pStyle w:val="Compact"/>
-              <w:jc w:val="left"/>
-            </w:pPr>
-            <m:oMath>
-              <m:r>
-                <m:t>665</m:t>
-              </m:r>
-              <m:r>
-                <m:t>,</m:t>
-              </m:r>
-              <m:r>
-                <m:t>729</m:t>
+                <m:t>961</m:t>
+              </m:r>
+            </m:oMath>
+          </w:p>
+        </w:tc>
+        <w:tc>
+          <w:p>
+            <w:pPr>
+              <w:pStyle w:val="Compact"/>
+              <w:jc w:val="left"/>
+            </w:pPr>
+            <m:oMath>
+              <m:r>
+                <m:t>21</m:t>
+              </m:r>
+              <m:r>
+                <m:t>,</m:t>
+              </m:r>
+              <m:r>
+                <m:t>770</m:t>
               </m:r>
               <m:r>
                 <m:t>÷</m:t>
               </m:r>
               <m:r>
-                <m:t>5</m:t>
-              </m:r>
-              <m:r>
-                <m:t>,</m:t>
-              </m:r>
-              <m:r>
-                <m:t>304</m:t>
+                <m:t>652</m:t>
               </m:r>
             </m:oMath>
           </w:p>
@@ -2067,44 +2067,44 @@
             </w:pPr>
             <m:oMath>
               <m:r>
-                <m:t>4</m:t>
-              </m:r>
-              <m:r>
-                <m:t>,</m:t>
-              </m:r>
-              <m:r>
-                <m:t>462</m:t>
+                <m:t>1</m:t>
+              </m:r>
+              <m:r>
+                <m:t>,</m:t>
+              </m:r>
+              <m:r>
+                <m:t>662</m:t>
               </m:r>
               <m:r>
                 <m:t>⋅</m:t>
               </m:r>
               <m:r>
-                <m:t>321</m:t>
-              </m:r>
-            </m:oMath>
-          </w:p>
-        </w:tc>
-        <w:tc>
-          <w:p>
-            <w:pPr>
-              <w:pStyle w:val="Compact"/>
-              <w:jc w:val="left"/>
-            </w:pPr>
-            <m:oMath>
-              <m:r>
-                <m:t>312</m:t>
-              </m:r>
-              <m:r>
-                <m:t>,</m:t>
-              </m:r>
-              <m:r>
-                <m:t>872</m:t>
+                <m:t>594</m:t>
+              </m:r>
+            </m:oMath>
+          </w:p>
+        </w:tc>
+        <w:tc>
+          <w:p>
+            <w:pPr>
+              <w:pStyle w:val="Compact"/>
+              <w:jc w:val="left"/>
+            </w:pPr>
+            <m:oMath>
+              <m:r>
+                <m:t>559</m:t>
+              </m:r>
+              <m:r>
+                <m:t>,</m:t>
+              </m:r>
+              <m:r>
+                <m:t>078</m:t>
               </m:r>
               <m:r>
                 <m:t>÷</m:t>
               </m:r>
               <m:r>
-                <m:t>35</m:t>
+                <m:t>977</m:t>
               </m:r>
             </m:oMath>
           </w:p>
@@ -2125,38 +2125,38 @@
                 <m:t>,</m:t>
               </m:r>
               <m:r>
-                <m:t>203</m:t>
+                <m:t>401</m:t>
               </m:r>
               <m:r>
                 <m:t>⋅</m:t>
               </m:r>
               <m:r>
-                <m:t>341</m:t>
-              </m:r>
-            </m:oMath>
-          </w:p>
-        </w:tc>
-        <w:tc>
-          <w:p>
-            <w:pPr>
-              <w:pStyle w:val="Compact"/>
-              <w:jc w:val="left"/>
-            </w:pPr>
-            <m:oMath>
-              <m:r>
-                <m:t>231</m:t>
-              </m:r>
-              <m:r>
-                <m:t>,</m:t>
-              </m:r>
-              <m:r>
-                <m:t>255</m:t>
+                <m:t>707</m:t>
+              </m:r>
+            </m:oMath>
+          </w:p>
+        </w:tc>
+        <w:tc>
+          <w:p>
+            <w:pPr>
+              <w:pStyle w:val="Compact"/>
+              <w:jc w:val="left"/>
+            </w:pPr>
+            <m:oMath>
+              <m:r>
+                <m:t>333</m:t>
+              </m:r>
+              <m:r>
+                <m:t>,</m:t>
+              </m:r>
+              <m:r>
+                <m:t>764</m:t>
               </m:r>
               <m:r>
                 <m:t>÷</m:t>
               </m:r>
               <m:r>
-                <m:t>852</m:t>
+                <m:t>128</m:t>
               </m:r>
             </m:oMath>
           </w:p>
@@ -2171,44 +2171,44 @@
             </w:pPr>
             <m:oMath>
               <m:r>
-                <m:t>7</m:t>
-              </m:r>
-              <m:r>
-                <m:t>,</m:t>
-              </m:r>
-              <m:r>
-                <m:t>457</m:t>
+                <m:t>2</m:t>
+              </m:r>
+              <m:r>
+                <m:t>,</m:t>
+              </m:r>
+              <m:r>
+                <m:t>246</m:t>
               </m:r>
               <m:r>
                 <m:t>⋅</m:t>
               </m:r>
               <m:r>
-                <m:t>556</m:t>
-              </m:r>
-            </m:oMath>
-          </w:p>
-        </w:tc>
-        <w:tc>
-          <w:p>
-            <w:pPr>
-              <w:pStyle w:val="Compact"/>
-              <w:jc w:val="left"/>
-            </w:pPr>
-            <m:oMath>
-              <m:r>
-                <m:t>683</m:t>
-              </m:r>
-              <m:r>
-                <m:t>,</m:t>
-              </m:r>
-              <m:r>
-                <m:t>735</m:t>
+                <m:t>496</m:t>
+              </m:r>
+            </m:oMath>
+          </w:p>
+        </w:tc>
+        <w:tc>
+          <w:p>
+            <w:pPr>
+              <w:pStyle w:val="Compact"/>
+              <w:jc w:val="left"/>
+            </w:pPr>
+            <m:oMath>
+              <m:r>
+                <m:t>121</m:t>
+              </m:r>
+              <m:r>
+                <m:t>,</m:t>
+              </m:r>
+              <m:r>
+                <m:t>641</m:t>
               </m:r>
               <m:r>
                 <m:t>÷</m:t>
               </m:r>
               <m:r>
-                <m:t>774</m:t>
+                <m:t>334</m:t>
               </m:r>
             </m:oMath>
           </w:p>
@@ -2223,44 +2223,44 @@
             </w:pPr>
             <m:oMath>
               <m:r>
-                <m:t>1</m:t>
-              </m:r>
-              <m:r>
-                <m:t>,</m:t>
-              </m:r>
-              <m:r>
-                <m:t>020</m:t>
+                <m:t>9</m:t>
+              </m:r>
+              <m:r>
+                <m:t>,</m:t>
+              </m:r>
+              <m:r>
+                <m:t>126</m:t>
               </m:r>
               <m:r>
                 <m:t>⋅</m:t>
               </m:r>
               <m:r>
-                <m:t>801</m:t>
-              </m:r>
-            </m:oMath>
-          </w:p>
-        </w:tc>
-        <w:tc>
-          <w:p>
-            <w:pPr>
-              <w:pStyle w:val="Compact"/>
-              <w:jc w:val="left"/>
-            </w:pPr>
-            <m:oMath>
-              <m:r>
-                <m:t>711</m:t>
-              </m:r>
-              <m:r>
-                <m:t>,</m:t>
-              </m:r>
-              <m:r>
-                <m:t>957</m:t>
+                <m:t>487</m:t>
+              </m:r>
+            </m:oMath>
+          </w:p>
+        </w:tc>
+        <w:tc>
+          <w:p>
+            <w:pPr>
+              <w:pStyle w:val="Compact"/>
+              <w:jc w:val="left"/>
+            </w:pPr>
+            <m:oMath>
+              <m:r>
+                <m:t>928</m:t>
+              </m:r>
+              <m:r>
+                <m:t>,</m:t>
+              </m:r>
+              <m:r>
+                <m:t>822</m:t>
               </m:r>
               <m:r>
                 <m:t>÷</m:t>
               </m:r>
               <m:r>
-                <m:t>173</m:t>
+                <m:t>226</m:t>
               </m:r>
             </m:oMath>
           </w:p>
@@ -2275,44 +2275,44 @@
             </w:pPr>
             <m:oMath>
               <m:r>
-                <m:t>5</m:t>
-              </m:r>
-              <m:r>
-                <m:t>,</m:t>
-              </m:r>
-              <m:r>
-                <m:t>955</m:t>
+                <m:t>46</m:t>
+              </m:r>
+              <m:r>
+                <m:t>,</m:t>
+              </m:r>
+              <m:r>
+                <m:t>239</m:t>
               </m:r>
               <m:r>
                 <m:t>⋅</m:t>
               </m:r>
               <m:r>
-                <m:t>461</m:t>
-              </m:r>
-            </m:oMath>
-          </w:p>
-        </w:tc>
-        <w:tc>
-          <w:p>
-            <w:pPr>
-              <w:pStyle w:val="Compact"/>
-              <w:jc w:val="left"/>
-            </w:pPr>
-            <m:oMath>
-              <m:r>
-                <m:t>155</m:t>
-              </m:r>
-              <m:r>
-                <m:t>,</m:t>
-              </m:r>
-              <m:r>
-                <m:t>465</m:t>
+                <m:t>69</m:t>
+              </m:r>
+            </m:oMath>
+          </w:p>
+        </w:tc>
+        <w:tc>
+          <w:p>
+            <w:pPr>
+              <w:pStyle w:val="Compact"/>
+              <w:jc w:val="left"/>
+            </w:pPr>
+            <m:oMath>
+              <m:r>
+                <m:t>348</m:t>
+              </m:r>
+              <m:r>
+                <m:t>,</m:t>
+              </m:r>
+              <m:r>
+                <m:t>262</m:t>
               </m:r>
               <m:r>
                 <m:t>÷</m:t>
               </m:r>
               <m:r>
-                <m:t>396</m:t>
+                <m:t>536</m:t>
               </m:r>
             </m:oMath>
           </w:p>
@@ -2327,44 +2327,44 @@
             </w:pPr>
             <m:oMath>
               <m:r>
-                <m:t>27</m:t>
-              </m:r>
-              <m:r>
-                <m:t>,</m:t>
-              </m:r>
-              <m:r>
-                <m:t>121</m:t>
+                <m:t>6</m:t>
+              </m:r>
+              <m:r>
+                <m:t>,</m:t>
+              </m:r>
+              <m:r>
+                <m:t>319</m:t>
               </m:r>
               <m:r>
                 <m:t>⋅</m:t>
               </m:r>
               <m:r>
-                <m:t>57</m:t>
-              </m:r>
-            </m:oMath>
-          </w:p>
-        </w:tc>
-        <w:tc>
-          <w:p>
-            <w:pPr>
-              <w:pStyle w:val="Compact"/>
-              <w:jc w:val="left"/>
-            </w:pPr>
-            <m:oMath>
-              <m:r>
-                <m:t>12</m:t>
-              </m:r>
-              <m:r>
-                <m:t>,</m:t>
-              </m:r>
-              <m:r>
-                <m:t>300</m:t>
+                <m:t>110</m:t>
+              </m:r>
+            </m:oMath>
+          </w:p>
+        </w:tc>
+        <w:tc>
+          <w:p>
+            <w:pPr>
+              <w:pStyle w:val="Compact"/>
+              <w:jc w:val="left"/>
+            </w:pPr>
+            <m:oMath>
+              <m:r>
+                <m:t>312</m:t>
+              </m:r>
+              <m:r>
+                <m:t>,</m:t>
+              </m:r>
+              <m:r>
+                <m:t>636</m:t>
               </m:r>
               <m:r>
                 <m:t>÷</m:t>
               </m:r>
               <m:r>
-                <m:t>75</m:t>
+                <m:t>787</m:t>
               </m:r>
             </m:oMath>
           </w:p>
